--- a/maint/Основные функциональные возможности документа наряда-допуска.docx
+++ b/maint/Основные функциональные возможности документа наряда-допуска.docx
@@ -4,6 +4,7 @@
   <w:body>
     <w:p>
       <w:pPr>
+        <w:pStyle w:val="Heading1"/>
         <w:rPr>
           <w:lang w:val="ru-RU"/>
         </w:rPr>
@@ -483,19 +484,7 @@
         <w:rPr>
           <w:lang w:val="ru-RU"/>
         </w:rPr>
-        <w:t xml:space="preserve">Получение разрешения </w:t>
-      </w:r>
-      <w:r>
-        <w:rPr>
-          <w:lang w:val="ru-RU"/>
-        </w:rPr>
-        <w:t xml:space="preserve">на работу </w:t>
-      </w:r>
-      <w:r>
-        <w:rPr>
-          <w:lang w:val="ru-RU"/>
-        </w:rPr>
-        <w:t>производителем работ от допускающего к работе.</w:t>
+        <w:t>Получение разрешения на работу производителем работ от допускающего к работе.</w:t>
       </w:r>
     </w:p>
     <w:p>
@@ -584,21 +573,488 @@
     </w:p>
     <w:p>
       <w:pPr>
-        <w:rPr>
-          <w:lang w:val="ru-RU"/>
-        </w:rPr>
-      </w:pPr>
-    </w:p>
-    <w:p>
-      <w:pPr>
-        <w:rPr>
-          <w:lang w:val="ru-RU"/>
-        </w:rPr>
-      </w:pPr>
-    </w:p>
-    <w:p>
-      <w:r>
-        <w:t>TODO:</w:t>
+        <w:pStyle w:val="Heading1"/>
+        <w:rPr>
+          <w:lang w:val="ru-RU"/>
+        </w:rPr>
+      </w:pPr>
+      <w:r>
+        <w:rPr>
+          <w:lang w:val="ru-RU"/>
+        </w:rPr>
+        <w:t>Особенности технической реализации</w:t>
+      </w:r>
+    </w:p>
+    <w:p>
+      <w:pPr>
+        <w:pStyle w:val="Heading2"/>
+        <w:rPr>
+          <w:lang w:val="ru-RU"/>
+        </w:rPr>
+      </w:pPr>
+      <w:r>
+        <w:rPr>
+          <w:lang w:val="ru-RU"/>
+        </w:rPr>
+        <w:t>Общие положения</w:t>
+      </w:r>
+    </w:p>
+    <w:p>
+      <w:pPr>
+        <w:rPr>
+          <w:lang w:val="ru-RU"/>
+        </w:rPr>
+      </w:pPr>
+      <w:r>
+        <w:rPr>
+          <w:lang w:val="ru-RU"/>
+        </w:rPr>
+        <w:t>Реализация документа выполняется на основе функциональности работы</w:t>
+      </w:r>
+      <w:r>
+        <w:rPr>
+          <w:lang w:val="ru-RU"/>
+        </w:rPr>
+        <w:t xml:space="preserve"> </w:t>
+      </w:r>
+      <w:r>
+        <w:rPr>
+          <w:lang w:val="ru-RU"/>
+        </w:rPr>
+        <w:t xml:space="preserve">модуля </w:t>
+      </w:r>
+      <w:proofErr w:type="spellStart"/>
+      <w:r>
+        <w:t>DocumentWorkflow</w:t>
+      </w:r>
+      <w:proofErr w:type="spellEnd"/>
+      <w:r>
+        <w:rPr>
+          <w:lang w:val="ru-RU"/>
+        </w:rPr>
+        <w:t xml:space="preserve">. </w:t>
+      </w:r>
+      <w:r>
+        <w:rPr>
+          <w:lang w:val="ru-RU"/>
+        </w:rPr>
+        <w:t xml:space="preserve">В том числе: </w:t>
+      </w:r>
+    </w:p>
+    <w:p>
+      <w:pPr>
+        <w:pStyle w:val="ListParagraph"/>
+        <w:numPr>
+          <w:ilvl w:val="0"/>
+          <w:numId w:val="10"/>
+        </w:numPr>
+        <w:rPr>
+          <w:lang w:val="ru-RU"/>
+        </w:rPr>
+      </w:pPr>
+      <w:r>
+        <w:rPr>
+          <w:lang w:val="ru-RU"/>
+        </w:rPr>
+        <w:t>У</w:t>
+      </w:r>
+      <w:r>
+        <w:rPr>
+          <w:lang w:val="ru-RU"/>
+        </w:rPr>
+        <w:t>правление статусами документов</w:t>
+      </w:r>
+      <w:r>
+        <w:rPr>
+          <w:lang w:val="ru-RU"/>
+        </w:rPr>
+        <w:t>.</w:t>
+      </w:r>
+    </w:p>
+    <w:p>
+      <w:pPr>
+        <w:pStyle w:val="ListParagraph"/>
+        <w:numPr>
+          <w:ilvl w:val="0"/>
+          <w:numId w:val="10"/>
+        </w:numPr>
+        <w:rPr>
+          <w:lang w:val="ru-RU"/>
+        </w:rPr>
+      </w:pPr>
+      <w:r>
+        <w:rPr>
+          <w:lang w:val="ru-RU"/>
+        </w:rPr>
+        <w:t>Управление доступностью полей для редактирования и просмотра в зависимости от типа документа, типа процесса, роли.</w:t>
+      </w:r>
+    </w:p>
+    <w:p>
+      <w:pPr>
+        <w:rPr>
+          <w:lang w:val="ru-RU"/>
+        </w:rPr>
+      </w:pPr>
+      <w:r>
+        <w:rPr>
+          <w:lang w:val="ru-RU"/>
+        </w:rPr>
+        <w:lastRenderedPageBreak/>
+        <w:t>Тип документа –</w:t>
+      </w:r>
+      <w:r>
+        <w:rPr>
+          <w:b/>
+          <w:bCs/>
+        </w:rPr>
+        <w:t>PERMIT</w:t>
+      </w:r>
+      <w:r>
+        <w:rPr>
+          <w:b/>
+          <w:bCs/>
+          <w:lang w:val="ru-RU"/>
+        </w:rPr>
+        <w:t>_</w:t>
+      </w:r>
+      <w:r>
+        <w:rPr>
+          <w:b/>
+          <w:bCs/>
+        </w:rPr>
+        <w:t>TO</w:t>
+      </w:r>
+      <w:r>
+        <w:rPr>
+          <w:b/>
+          <w:bCs/>
+          <w:lang w:val="ru-RU"/>
+        </w:rPr>
+        <w:t>_</w:t>
+      </w:r>
+      <w:r>
+        <w:rPr>
+          <w:b/>
+          <w:bCs/>
+        </w:rPr>
+        <w:t>WORK</w:t>
+      </w:r>
+      <w:r>
+        <w:rPr>
+          <w:lang w:val="ru-RU"/>
+        </w:rPr>
+        <w:t xml:space="preserve"> </w:t>
+      </w:r>
+      <w:r>
+        <w:rPr>
+          <w:lang w:val="ru-RU"/>
+        </w:rPr>
+        <w:t>–</w:t>
+      </w:r>
+      <w:r>
+        <w:rPr>
+          <w:lang w:val="ru-RU"/>
+        </w:rPr>
+        <w:t xml:space="preserve"> </w:t>
+      </w:r>
+      <w:r>
+        <w:rPr>
+          <w:lang w:val="ru-RU"/>
+        </w:rPr>
+        <w:t>Наряд-допуск.</w:t>
+      </w:r>
+    </w:p>
+    <w:p>
+      <w:pPr>
+        <w:pStyle w:val="Heading1"/>
+        <w:rPr>
+          <w:lang w:val="ru-RU"/>
+        </w:rPr>
+      </w:pPr>
+      <w:r>
+        <w:rPr>
+          <w:lang w:val="ru-RU"/>
+        </w:rPr>
+        <w:t>Компоненты документа</w:t>
+      </w:r>
+    </w:p>
+    <w:p>
+      <w:pPr>
+        <w:rPr>
+          <w:lang w:val="ru-RU"/>
+        </w:rPr>
+      </w:pPr>
+      <w:r>
+        <w:rPr>
+          <w:lang w:val="ru-RU"/>
+        </w:rPr>
+        <w:t>Документ построен по компонентной модели как с точки зрения бизнеса, так и с точки зрения реализации на уровне пользовательского интерфейса</w:t>
+      </w:r>
+      <w:r>
+        <w:rPr>
+          <w:lang w:val="ru-RU"/>
+        </w:rPr>
+        <w:t xml:space="preserve"> (</w:t>
+      </w:r>
+      <w:r>
+        <w:t>Vue</w:t>
+      </w:r>
+      <w:r>
+        <w:rPr>
+          <w:lang w:val="ru-RU"/>
+        </w:rPr>
+        <w:t xml:space="preserve"> </w:t>
+      </w:r>
+      <w:r>
+        <w:t>JS</w:t>
+      </w:r>
+      <w:r>
+        <w:rPr>
+          <w:lang w:val="ru-RU"/>
+        </w:rPr>
+        <w:t>)</w:t>
+      </w:r>
+      <w:r>
+        <w:rPr>
+          <w:lang w:val="ru-RU"/>
+        </w:rPr>
+        <w:t>.</w:t>
+      </w:r>
+    </w:p>
+    <w:p>
+      <w:pPr>
+        <w:pStyle w:val="Heading2"/>
+        <w:rPr>
+          <w:lang w:val="ru-RU"/>
+        </w:rPr>
+      </w:pPr>
+      <w:r>
+        <w:rPr>
+          <w:lang w:val="ru-RU"/>
+        </w:rPr>
+        <w:t>Список документов – Журнал учета выдачи</w:t>
+      </w:r>
+    </w:p>
+    <w:p>
+      <w:pPr>
+        <w:rPr>
+          <w:lang w:val="ru-RU"/>
+        </w:rPr>
+      </w:pPr>
+      <w:r>
+        <w:rPr>
+          <w:lang w:val="ru-RU"/>
+        </w:rPr>
+        <w:t xml:space="preserve">Список документов формируется на основе общего компонента списка записей таблицы </w:t>
+      </w:r>
+      <w:proofErr w:type="spellStart"/>
+      <w:r>
+        <w:rPr>
+          <w:b/>
+          <w:bCs/>
+        </w:rPr>
+        <w:t>OrderDocuments</w:t>
+      </w:r>
+      <w:proofErr w:type="spellEnd"/>
+      <w:r>
+        <w:rPr>
+          <w:lang w:val="ru-RU"/>
+        </w:rPr>
+        <w:t>.</w:t>
+      </w:r>
+    </w:p>
+    <w:p>
+      <w:pPr>
+        <w:rPr>
+          <w:lang w:val="ru-RU"/>
+        </w:rPr>
+      </w:pPr>
+      <w:r>
+        <w:rPr>
+          <w:lang w:val="ru-RU"/>
+        </w:rPr>
+        <w:t>Поля, которые необходимы для документа Наряд-допуск:</w:t>
+      </w:r>
+    </w:p>
+    <w:p>
+      <w:pPr>
+        <w:pStyle w:val="ListParagraph"/>
+        <w:numPr>
+          <w:ilvl w:val="0"/>
+          <w:numId w:val="11"/>
+        </w:numPr>
+        <w:rPr>
+          <w:lang w:val="ru-RU"/>
+        </w:rPr>
+      </w:pPr>
+      <w:r>
+        <w:rPr>
+          <w:lang w:val="ru-RU"/>
+        </w:rPr>
+        <w:t>Выдавший документ – автор.</w:t>
+      </w:r>
+    </w:p>
+    <w:p>
+      <w:pPr>
+        <w:pStyle w:val="ListParagraph"/>
+        <w:numPr>
+          <w:ilvl w:val="0"/>
+          <w:numId w:val="11"/>
+        </w:numPr>
+        <w:rPr>
+          <w:lang w:val="ru-RU"/>
+        </w:rPr>
+      </w:pPr>
+      <w:r>
+        <w:rPr>
+          <w:lang w:val="ru-RU"/>
+        </w:rPr>
+        <w:t xml:space="preserve">Допускающий – поле таблицы </w:t>
+      </w:r>
+      <w:proofErr w:type="spellStart"/>
+      <w:r>
+        <w:rPr>
+          <w:b/>
+          <w:bCs/>
+        </w:rPr>
+        <w:t>SafetyOfficer</w:t>
+      </w:r>
+      <w:proofErr w:type="spellEnd"/>
+      <w:r>
+        <w:rPr>
+          <w:lang w:val="ru-RU"/>
+        </w:rPr>
+        <w:t xml:space="preserve"> </w:t>
+      </w:r>
+      <w:r>
+        <w:rPr>
+          <w:lang w:val="ru-RU"/>
+        </w:rPr>
+        <w:t>–</w:t>
+      </w:r>
+      <w:r>
+        <w:rPr>
+          <w:lang w:val="ru-RU"/>
+        </w:rPr>
+        <w:t xml:space="preserve"> </w:t>
+      </w:r>
+      <w:r>
+        <w:rPr>
+          <w:lang w:val="ru-RU"/>
+        </w:rPr>
+        <w:t xml:space="preserve">ссылка на </w:t>
+      </w:r>
+      <w:proofErr w:type="spellStart"/>
+      <w:r>
+        <w:rPr>
+          <w:b/>
+          <w:bCs/>
+        </w:rPr>
+        <w:t>hr</w:t>
+      </w:r>
+      <w:proofErr w:type="spellEnd"/>
+      <w:r>
+        <w:rPr>
+          <w:b/>
+          <w:bCs/>
+          <w:lang w:val="ru-RU"/>
+        </w:rPr>
+        <w:t>.</w:t>
+      </w:r>
+      <w:r>
+        <w:rPr>
+          <w:b/>
+          <w:bCs/>
+        </w:rPr>
+        <w:t>Users</w:t>
+      </w:r>
+      <w:r>
+        <w:rPr>
+          <w:lang w:val="ru-RU"/>
+        </w:rPr>
+        <w:t>.</w:t>
+      </w:r>
+    </w:p>
+    <w:p>
+      <w:pPr>
+        <w:pStyle w:val="ListParagraph"/>
+        <w:numPr>
+          <w:ilvl w:val="0"/>
+          <w:numId w:val="11"/>
+        </w:numPr>
+        <w:rPr>
+          <w:lang w:val="ru-RU"/>
+        </w:rPr>
+      </w:pPr>
+      <w:r>
+        <w:rPr>
+          <w:lang w:val="ru-RU"/>
+        </w:rPr>
+        <w:t xml:space="preserve">Ответственный – </w:t>
+      </w:r>
+      <w:r>
+        <w:rPr>
+          <w:b/>
+          <w:bCs/>
+        </w:rPr>
+        <w:t>Responsible</w:t>
+      </w:r>
+      <w:r>
+        <w:t>.</w:t>
+      </w:r>
+    </w:p>
+    <w:p>
+      <w:pPr>
+        <w:pStyle w:val="ListParagraph"/>
+        <w:numPr>
+          <w:ilvl w:val="0"/>
+          <w:numId w:val="11"/>
+        </w:numPr>
+        <w:rPr>
+          <w:lang w:val="ru-RU"/>
+        </w:rPr>
+      </w:pPr>
+      <w:r>
+        <w:rPr>
+          <w:lang w:val="ru-RU"/>
+        </w:rPr>
+        <w:t>Производящий работы - ????</w:t>
+      </w:r>
+    </w:p>
+    <w:p>
+      <w:pPr>
+        <w:rPr>
+          <w:lang w:val="ru-RU"/>
+        </w:rPr>
+      </w:pPr>
+      <w:r>
+        <w:rPr>
+          <w:lang w:val="ru-RU"/>
+        </w:rPr>
+        <w:t>Пользователь может добавлять и удалять колонки для увеличения обозримости нужной ему информации.</w:t>
+      </w:r>
+    </w:p>
+    <w:p>
+      <w:pPr>
+        <w:rPr>
+          <w:lang w:val="ru-RU"/>
+        </w:rPr>
+      </w:pPr>
+    </w:p>
+    <w:p>
+      <w:pPr>
+        <w:rPr>
+          <w:lang w:val="ru-RU"/>
+        </w:rPr>
+      </w:pPr>
+      <w:r>
+        <w:t>TODO</w:t>
+      </w:r>
+      <w:r>
+        <w:rPr>
+          <w:lang w:val="ru-RU"/>
+        </w:rPr>
+        <w:t>:</w:t>
       </w:r>
     </w:p>
     <w:p>
@@ -770,6 +1226,119 @@
     </w:lvl>
   </w:abstractNum>
   <w:abstractNum w:abstractNumId="1" w15:restartNumberingAfterBreak="0">
+    <w:nsid w:val="0F3D43CC"/>
+    <w:multiLevelType w:val="hybridMultilevel"/>
+    <w:tmpl w:val="31D2B270"/>
+    <w:lvl w:ilvl="0" w:tplc="D382BC94">
+      <w:start w:val="1"/>
+      <w:numFmt w:val="bullet"/>
+      <w:lvlText w:val=""/>
+      <w:lvlJc w:val="left"/>
+      <w:pPr>
+        <w:ind w:left="720" w:hanging="360"/>
+      </w:pPr>
+      <w:rPr>
+        <w:rFonts w:ascii="Symbol" w:eastAsiaTheme="minorHAnsi" w:hAnsi="Symbol" w:cstheme="minorBidi" w:hint="default"/>
+      </w:rPr>
+    </w:lvl>
+    <w:lvl w:ilvl="1" w:tplc="04090003" w:tentative="1">
+      <w:start w:val="1"/>
+      <w:numFmt w:val="bullet"/>
+      <w:lvlText w:val="o"/>
+      <w:lvlJc w:val="left"/>
+      <w:pPr>
+        <w:ind w:left="1440" w:hanging="360"/>
+      </w:pPr>
+      <w:rPr>
+        <w:rFonts w:ascii="Courier New" w:hAnsi="Courier New" w:cs="Courier New" w:hint="default"/>
+      </w:rPr>
+    </w:lvl>
+    <w:lvl w:ilvl="2" w:tplc="04090005" w:tentative="1">
+      <w:start w:val="1"/>
+      <w:numFmt w:val="bullet"/>
+      <w:lvlText w:val=""/>
+      <w:lvlJc w:val="left"/>
+      <w:pPr>
+        <w:ind w:left="2160" w:hanging="360"/>
+      </w:pPr>
+      <w:rPr>
+        <w:rFonts w:ascii="Wingdings" w:hAnsi="Wingdings" w:hint="default"/>
+      </w:rPr>
+    </w:lvl>
+    <w:lvl w:ilvl="3" w:tplc="04090001" w:tentative="1">
+      <w:start w:val="1"/>
+      <w:numFmt w:val="bullet"/>
+      <w:lvlText w:val=""/>
+      <w:lvlJc w:val="left"/>
+      <w:pPr>
+        <w:ind w:left="2880" w:hanging="360"/>
+      </w:pPr>
+      <w:rPr>
+        <w:rFonts w:ascii="Symbol" w:hAnsi="Symbol" w:hint="default"/>
+      </w:rPr>
+    </w:lvl>
+    <w:lvl w:ilvl="4" w:tplc="04090003" w:tentative="1">
+      <w:start w:val="1"/>
+      <w:numFmt w:val="bullet"/>
+      <w:lvlText w:val="o"/>
+      <w:lvlJc w:val="left"/>
+      <w:pPr>
+        <w:ind w:left="3600" w:hanging="360"/>
+      </w:pPr>
+      <w:rPr>
+        <w:rFonts w:ascii="Courier New" w:hAnsi="Courier New" w:cs="Courier New" w:hint="default"/>
+      </w:rPr>
+    </w:lvl>
+    <w:lvl w:ilvl="5" w:tplc="04090005" w:tentative="1">
+      <w:start w:val="1"/>
+      <w:numFmt w:val="bullet"/>
+      <w:lvlText w:val=""/>
+      <w:lvlJc w:val="left"/>
+      <w:pPr>
+        <w:ind w:left="4320" w:hanging="360"/>
+      </w:pPr>
+      <w:rPr>
+        <w:rFonts w:ascii="Wingdings" w:hAnsi="Wingdings" w:hint="default"/>
+      </w:rPr>
+    </w:lvl>
+    <w:lvl w:ilvl="6" w:tplc="04090001" w:tentative="1">
+      <w:start w:val="1"/>
+      <w:numFmt w:val="bullet"/>
+      <w:lvlText w:val=""/>
+      <w:lvlJc w:val="left"/>
+      <w:pPr>
+        <w:ind w:left="5040" w:hanging="360"/>
+      </w:pPr>
+      <w:rPr>
+        <w:rFonts w:ascii="Symbol" w:hAnsi="Symbol" w:hint="default"/>
+      </w:rPr>
+    </w:lvl>
+    <w:lvl w:ilvl="7" w:tplc="04090003" w:tentative="1">
+      <w:start w:val="1"/>
+      <w:numFmt w:val="bullet"/>
+      <w:lvlText w:val="o"/>
+      <w:lvlJc w:val="left"/>
+      <w:pPr>
+        <w:ind w:left="5760" w:hanging="360"/>
+      </w:pPr>
+      <w:rPr>
+        <w:rFonts w:ascii="Courier New" w:hAnsi="Courier New" w:cs="Courier New" w:hint="default"/>
+      </w:rPr>
+    </w:lvl>
+    <w:lvl w:ilvl="8" w:tplc="04090005" w:tentative="1">
+      <w:start w:val="1"/>
+      <w:numFmt w:val="bullet"/>
+      <w:lvlText w:val=""/>
+      <w:lvlJc w:val="left"/>
+      <w:pPr>
+        <w:ind w:left="6480" w:hanging="360"/>
+      </w:pPr>
+      <w:rPr>
+        <w:rFonts w:ascii="Wingdings" w:hAnsi="Wingdings" w:hint="default"/>
+      </w:rPr>
+    </w:lvl>
+  </w:abstractNum>
+  <w:abstractNum w:abstractNumId="2" w15:restartNumberingAfterBreak="0">
     <w:nsid w:val="27DF4E50"/>
     <w:multiLevelType w:val="multilevel"/>
     <w:tmpl w:val="FA0E8814"/>
@@ -885,7 +1454,7 @@
       </w:pPr>
     </w:lvl>
   </w:abstractNum>
-  <w:abstractNum w:abstractNumId="2" w15:restartNumberingAfterBreak="0">
+  <w:abstractNum w:abstractNumId="3" w15:restartNumberingAfterBreak="0">
     <w:nsid w:val="3EAD281F"/>
     <w:multiLevelType w:val="hybridMultilevel"/>
     <w:tmpl w:val="C9881AB2"/>
@@ -974,7 +1543,7 @@
       </w:pPr>
     </w:lvl>
   </w:abstractNum>
-  <w:abstractNum w:abstractNumId="3" w15:restartNumberingAfterBreak="0">
+  <w:abstractNum w:abstractNumId="4" w15:restartNumberingAfterBreak="0">
     <w:nsid w:val="47B946E7"/>
     <w:multiLevelType w:val="multilevel"/>
     <w:tmpl w:val="F252B43E"/>
@@ -1061,29 +1630,216 @@
       </w:pPr>
     </w:lvl>
   </w:abstractNum>
+  <w:abstractNum w:abstractNumId="5" w15:restartNumberingAfterBreak="0">
+    <w:nsid w:val="4FFA7A92"/>
+    <w:multiLevelType w:val="hybridMultilevel"/>
+    <w:tmpl w:val="AC14EE6A"/>
+    <w:lvl w:ilvl="0" w:tplc="0409000F">
+      <w:start w:val="1"/>
+      <w:numFmt w:val="decimal"/>
+      <w:lvlText w:val="%1."/>
+      <w:lvlJc w:val="left"/>
+      <w:pPr>
+        <w:ind w:left="720" w:hanging="360"/>
+      </w:pPr>
+      <w:rPr>
+        <w:rFonts w:hint="default"/>
+      </w:rPr>
+    </w:lvl>
+    <w:lvl w:ilvl="1" w:tplc="04090019" w:tentative="1">
+      <w:start w:val="1"/>
+      <w:numFmt w:val="lowerLetter"/>
+      <w:lvlText w:val="%2."/>
+      <w:lvlJc w:val="left"/>
+      <w:pPr>
+        <w:ind w:left="1440" w:hanging="360"/>
+      </w:pPr>
+    </w:lvl>
+    <w:lvl w:ilvl="2" w:tplc="0409001B" w:tentative="1">
+      <w:start w:val="1"/>
+      <w:numFmt w:val="lowerRoman"/>
+      <w:lvlText w:val="%3."/>
+      <w:lvlJc w:val="right"/>
+      <w:pPr>
+        <w:ind w:left="2160" w:hanging="180"/>
+      </w:pPr>
+    </w:lvl>
+    <w:lvl w:ilvl="3" w:tplc="0409000F" w:tentative="1">
+      <w:start w:val="1"/>
+      <w:numFmt w:val="decimal"/>
+      <w:lvlText w:val="%4."/>
+      <w:lvlJc w:val="left"/>
+      <w:pPr>
+        <w:ind w:left="2880" w:hanging="360"/>
+      </w:pPr>
+    </w:lvl>
+    <w:lvl w:ilvl="4" w:tplc="04090019" w:tentative="1">
+      <w:start w:val="1"/>
+      <w:numFmt w:val="lowerLetter"/>
+      <w:lvlText w:val="%5."/>
+      <w:lvlJc w:val="left"/>
+      <w:pPr>
+        <w:ind w:left="3600" w:hanging="360"/>
+      </w:pPr>
+    </w:lvl>
+    <w:lvl w:ilvl="5" w:tplc="0409001B" w:tentative="1">
+      <w:start w:val="1"/>
+      <w:numFmt w:val="lowerRoman"/>
+      <w:lvlText w:val="%6."/>
+      <w:lvlJc w:val="right"/>
+      <w:pPr>
+        <w:ind w:left="4320" w:hanging="180"/>
+      </w:pPr>
+    </w:lvl>
+    <w:lvl w:ilvl="6" w:tplc="0409000F" w:tentative="1">
+      <w:start w:val="1"/>
+      <w:numFmt w:val="decimal"/>
+      <w:lvlText w:val="%7."/>
+      <w:lvlJc w:val="left"/>
+      <w:pPr>
+        <w:ind w:left="5040" w:hanging="360"/>
+      </w:pPr>
+    </w:lvl>
+    <w:lvl w:ilvl="7" w:tplc="04090019" w:tentative="1">
+      <w:start w:val="1"/>
+      <w:numFmt w:val="lowerLetter"/>
+      <w:lvlText w:val="%8."/>
+      <w:lvlJc w:val="left"/>
+      <w:pPr>
+        <w:ind w:left="5760" w:hanging="360"/>
+      </w:pPr>
+    </w:lvl>
+    <w:lvl w:ilvl="8" w:tplc="0409001B" w:tentative="1">
+      <w:start w:val="1"/>
+      <w:numFmt w:val="lowerRoman"/>
+      <w:lvlText w:val="%9."/>
+      <w:lvlJc w:val="right"/>
+      <w:pPr>
+        <w:ind w:left="6480" w:hanging="180"/>
+      </w:pPr>
+    </w:lvl>
+  </w:abstractNum>
+  <w:abstractNum w:abstractNumId="6" w15:restartNumberingAfterBreak="0">
+    <w:nsid w:val="710810C7"/>
+    <w:multiLevelType w:val="hybridMultilevel"/>
+    <w:tmpl w:val="5CC8C548"/>
+    <w:lvl w:ilvl="0" w:tplc="0409000F">
+      <w:start w:val="1"/>
+      <w:numFmt w:val="decimal"/>
+      <w:lvlText w:val="%1."/>
+      <w:lvlJc w:val="left"/>
+      <w:pPr>
+        <w:ind w:left="720" w:hanging="360"/>
+      </w:pPr>
+      <w:rPr>
+        <w:rFonts w:hint="default"/>
+      </w:rPr>
+    </w:lvl>
+    <w:lvl w:ilvl="1" w:tplc="04090019" w:tentative="1">
+      <w:start w:val="1"/>
+      <w:numFmt w:val="lowerLetter"/>
+      <w:lvlText w:val="%2."/>
+      <w:lvlJc w:val="left"/>
+      <w:pPr>
+        <w:ind w:left="1440" w:hanging="360"/>
+      </w:pPr>
+    </w:lvl>
+    <w:lvl w:ilvl="2" w:tplc="0409001B" w:tentative="1">
+      <w:start w:val="1"/>
+      <w:numFmt w:val="lowerRoman"/>
+      <w:lvlText w:val="%3."/>
+      <w:lvlJc w:val="right"/>
+      <w:pPr>
+        <w:ind w:left="2160" w:hanging="180"/>
+      </w:pPr>
+    </w:lvl>
+    <w:lvl w:ilvl="3" w:tplc="0409000F" w:tentative="1">
+      <w:start w:val="1"/>
+      <w:numFmt w:val="decimal"/>
+      <w:lvlText w:val="%4."/>
+      <w:lvlJc w:val="left"/>
+      <w:pPr>
+        <w:ind w:left="2880" w:hanging="360"/>
+      </w:pPr>
+    </w:lvl>
+    <w:lvl w:ilvl="4" w:tplc="04090019" w:tentative="1">
+      <w:start w:val="1"/>
+      <w:numFmt w:val="lowerLetter"/>
+      <w:lvlText w:val="%5."/>
+      <w:lvlJc w:val="left"/>
+      <w:pPr>
+        <w:ind w:left="3600" w:hanging="360"/>
+      </w:pPr>
+    </w:lvl>
+    <w:lvl w:ilvl="5" w:tplc="0409001B" w:tentative="1">
+      <w:start w:val="1"/>
+      <w:numFmt w:val="lowerRoman"/>
+      <w:lvlText w:val="%6."/>
+      <w:lvlJc w:val="right"/>
+      <w:pPr>
+        <w:ind w:left="4320" w:hanging="180"/>
+      </w:pPr>
+    </w:lvl>
+    <w:lvl w:ilvl="6" w:tplc="0409000F" w:tentative="1">
+      <w:start w:val="1"/>
+      <w:numFmt w:val="decimal"/>
+      <w:lvlText w:val="%7."/>
+      <w:lvlJc w:val="left"/>
+      <w:pPr>
+        <w:ind w:left="5040" w:hanging="360"/>
+      </w:pPr>
+    </w:lvl>
+    <w:lvl w:ilvl="7" w:tplc="04090019" w:tentative="1">
+      <w:start w:val="1"/>
+      <w:numFmt w:val="lowerLetter"/>
+      <w:lvlText w:val="%8."/>
+      <w:lvlJc w:val="left"/>
+      <w:pPr>
+        <w:ind w:left="5760" w:hanging="360"/>
+      </w:pPr>
+    </w:lvl>
+    <w:lvl w:ilvl="8" w:tplc="0409001B" w:tentative="1">
+      <w:start w:val="1"/>
+      <w:numFmt w:val="lowerRoman"/>
+      <w:lvlText w:val="%9."/>
+      <w:lvlJc w:val="right"/>
+      <w:pPr>
+        <w:ind w:left="6480" w:hanging="180"/>
+      </w:pPr>
+    </w:lvl>
+  </w:abstractNum>
   <w:num w:numId="1" w16cid:durableId="583926824">
-    <w:abstractNumId w:val="1"/>
+    <w:abstractNumId w:val="2"/>
   </w:num>
   <w:num w:numId="2" w16cid:durableId="1000080129">
-    <w:abstractNumId w:val="1"/>
+    <w:abstractNumId w:val="2"/>
   </w:num>
   <w:num w:numId="3" w16cid:durableId="1955167365">
-    <w:abstractNumId w:val="1"/>
+    <w:abstractNumId w:val="2"/>
   </w:num>
   <w:num w:numId="4" w16cid:durableId="783497454">
-    <w:abstractNumId w:val="1"/>
+    <w:abstractNumId w:val="2"/>
   </w:num>
   <w:num w:numId="5" w16cid:durableId="1698774556">
-    <w:abstractNumId w:val="1"/>
+    <w:abstractNumId w:val="2"/>
   </w:num>
   <w:num w:numId="6" w16cid:durableId="1302687001">
-    <w:abstractNumId w:val="3"/>
+    <w:abstractNumId w:val="4"/>
   </w:num>
   <w:num w:numId="7" w16cid:durableId="337735659">
-    <w:abstractNumId w:val="2"/>
+    <w:abstractNumId w:val="3"/>
   </w:num>
   <w:num w:numId="8" w16cid:durableId="1921132780">
     <w:abstractNumId w:val="0"/>
+  </w:num>
+  <w:num w:numId="9" w16cid:durableId="437025948">
+    <w:abstractNumId w:val="6"/>
+  </w:num>
+  <w:num w:numId="10" w16cid:durableId="1228684184">
+    <w:abstractNumId w:val="1"/>
+  </w:num>
+  <w:num w:numId="11" w16cid:durableId="611672923">
+    <w:abstractNumId w:val="5"/>
   </w:num>
 </w:numbering>
 </file>
